--- a/pt1/Findings.docx
+++ b/pt1/Findings.docx
@@ -11,7 +11,6 @@
       </w:r>
     </w:p>
     <w:p/>
-    <w:p/>
     <w:p>
       <w:pPr>
         <w:pStyle w:val="Heading2"/>
@@ -24,7 +23,7 @@
       <w:r>
         <w:t xml:space="preserve">Initialization seems to occur through the use of the injector.js script loading the appropriate version of the fs.js script as part of the page, instead of located in the head element as your directions for installations say. By calling </w:t>
       </w:r>
-      <w:hyperlink r:id="rId5" w:history="1">
+      <w:hyperlink r:id="rId5" w:anchor="/" w:history="1">
         <w:r>
           <w:rPr>
             <w:rStyle w:val="Hyperlink"/>
@@ -111,11 +110,9 @@
       <w:r>
         <w:t xml:space="preserve">” if I have </w:t>
       </w:r>
-      <w:proofErr w:type="gramStart"/>
-      <w:r>
-        <w:t>time</w:t>
-      </w:r>
-      <w:proofErr w:type="gramEnd"/>
+      <w:r>
+        <w:t>time,</w:t>
+      </w:r>
       <w:r>
         <w:t xml:space="preserve"> I’ll need to look into that more (</w:t>
       </w:r>
@@ -1180,13 +1177,19 @@
       <w:r>
         <w:t xml:space="preserve">for </w:t>
       </w:r>
+      <w:r>
+        <w:t>example,</w:t>
+      </w:r>
+      <w:r>
+        <w:t xml:space="preserve"> a viewport </w:t>
+      </w:r>
       <w:proofErr w:type="gramStart"/>
       <w:r>
-        <w:t>example</w:t>
+        <w:t>resize</w:t>
       </w:r>
       <w:proofErr w:type="gramEnd"/>
       <w:r>
-        <w:t xml:space="preserve"> a viewport resize looking like </w:t>
+        <w:t xml:space="preserve"> looking like </w:t>
       </w:r>
     </w:p>
     <w:p>
@@ -1325,33 +1328,21 @@
       </w:r>
       <w:proofErr w:type="spellEnd"/>
       <w:r>
-        <w:t xml:space="preserve"> being the size differences (in </w:t>
-      </w:r>
-      <w:proofErr w:type="gramStart"/>
-      <w:r>
-        <w:t>this cases</w:t>
-      </w:r>
-      <w:proofErr w:type="gramEnd"/>
-      <w:r>
-        <w:t xml:space="preserve"> the horizontal went from 1229 to 1244 pixels but the vertical didn’t change. And there are several of these in </w:t>
+        <w:t xml:space="preserve"> being the size differences (in this case the horizontal went from 1229 to 1244 pixels but the vertical didn’t change. And there are several of these in </w:t>
       </w:r>
       <w:r>
         <w:lastRenderedPageBreak/>
         <w:t xml:space="preserve">a row and I changed the size across multiple recording sections.  </w:t>
       </w:r>
-      <w:proofErr w:type="gramStart"/>
-      <w:r>
-        <w:t>Similarly</w:t>
-      </w:r>
-      <w:proofErr w:type="gramEnd"/>
+      <w:r>
+        <w:t>Similarly,</w:t>
+      </w:r>
       <w:r>
         <w:t xml:space="preserve"> if I add </w:t>
       </w:r>
-      <w:proofErr w:type="spellStart"/>
-      <w:r>
-        <w:t>soemthign</w:t>
-      </w:r>
-      <w:proofErr w:type="spellEnd"/>
+      <w:r>
+        <w:t>something</w:t>
+      </w:r>
       <w:r>
         <w:t xml:space="preserve"> to the cart</w:t>
       </w:r>
@@ -2279,11 +2270,9 @@
       <w:r>
         <w:t xml:space="preserve">Where you get the click (16), the message (custom 8197), the log (48) and the </w:t>
       </w:r>
-      <w:proofErr w:type="gramStart"/>
-      <w:r>
-        <w:t>insert(</w:t>
-      </w:r>
-      <w:proofErr w:type="gramEnd"/>
+      <w:r>
+        <w:t>insert (</w:t>
+      </w:r>
       <w:r>
         <w:t>2)</w:t>
       </w:r>
@@ -2293,11 +2282,9 @@
       <w:r>
         <w:t xml:space="preserve">When you look into all this in detail its very clear you will basically be able to basically have a recording of the </w:t>
       </w:r>
-      <w:proofErr w:type="gramStart"/>
-      <w:r>
-        <w:t>users</w:t>
-      </w:r>
-      <w:proofErr w:type="gramEnd"/>
+      <w:r>
+        <w:t>users’</w:t>
+      </w:r>
       <w:r>
         <w:t xml:space="preserve"> activity as if you were on their actual computer recording them, except </w:t>
       </w:r>
@@ -2419,11 +2406,9 @@
       <w:r>
         <w:t xml:space="preserve"> should allow a visit to be found and combined, with the sequence number determining where the activity occurred in the order. </w:t>
       </w:r>
-      <w:proofErr w:type="gramStart"/>
-      <w:r>
-        <w:t>Obviously</w:t>
-      </w:r>
-      <w:proofErr w:type="gramEnd"/>
+      <w:r>
+        <w:t>Obviously,</w:t>
+      </w:r>
       <w:r>
         <w:t xml:space="preserve"> the customer should only see things belonging to their </w:t>
       </w:r>
@@ -2443,11 +2428,9 @@
       <w:r>
         <w:t xml:space="preserve"> I’d imagine is used to possibly pull a screenshot when viewing a session and the timing related numbers to set pacing and such of a playback session.  </w:t>
       </w:r>
-      <w:proofErr w:type="gramStart"/>
-      <w:r>
-        <w:t>Otherwise</w:t>
-      </w:r>
-      <w:proofErr w:type="gramEnd"/>
+      <w:r>
+        <w:t>Otherwise,</w:t>
+      </w:r>
       <w:r>
         <w:t xml:space="preserve"> those are good metadata to be able to filter and say something like I want to know what happened during the 230pm dec 5 to 330pm dec 5 sessions when we ran a flash sale and there was some issue, show me those sessions. The other data can be used to look per page (</w:t>
       </w:r>
@@ -2477,31 +2460,44 @@
     <w:p/>
     <w:p>
       <w:r>
-        <w:t xml:space="preserve">I’d love to magically find an improvement that would shock and awe, but alas, I don’t really have one at the moment. I was initially concerned with how much traffic this might be causing, but </w:t>
-      </w:r>
-      <w:proofErr w:type="gramStart"/>
-      <w:r>
-        <w:t>its</w:t>
-      </w:r>
-      <w:proofErr w:type="gramEnd"/>
-      <w:r>
-        <w:t xml:space="preserve"> seems pretty lightweight, and of course on my multimegabit connection </w:t>
-      </w:r>
-      <w:proofErr w:type="spellStart"/>
-      <w:r>
-        <w:t>its</w:t>
-      </w:r>
-      <w:proofErr w:type="spellEnd"/>
+        <w:t>I’d love to magically find an improvement that would shock and awe, but alas, I don’t really have one at the moment. I was initially concerned with how much traffic this might be causing, but it seems pretty lightweight, and of course on my multi</w:t>
+      </w:r>
+      <w:r>
+        <w:t>-</w:t>
+      </w:r>
+      <w:r>
+        <w:t>megabit connection it</w:t>
+      </w:r>
+      <w:r>
+        <w:t xml:space="preserve"> is</w:t>
+      </w:r>
       <w:r>
         <w:t xml:space="preserve"> no issue. It would be interesting to see the impact of low bandwidth mobile connections, that might engage the retry logic.  If I see something in further </w:t>
       </w:r>
-      <w:proofErr w:type="gramStart"/>
-      <w:r>
-        <w:t>testing</w:t>
-      </w:r>
-      <w:proofErr w:type="gramEnd"/>
+      <w:r>
+        <w:t>testing,</w:t>
+      </w:r>
       <w:r>
         <w:t xml:space="preserve"> I will strike this and replace.</w:t>
+      </w:r>
+    </w:p>
+    <w:p/>
+    <w:p/>
+    <w:p/>
+    <w:p>
+      <w:r>
+        <w:t xml:space="preserve">Automation repo: </w:t>
+      </w:r>
+      <w:r>
+        <w:t>https://github.com/philmcneely/pt3</w:t>
+      </w:r>
+    </w:p>
+    <w:p>
+      <w:r>
+        <w:t xml:space="preserve">Gist of output: </w:t>
+      </w:r>
+      <w:r>
+        <w:t>https://gist.github.com/philmcneely/2ef7b8077e3d32faf2611851a2405354</w:t>
       </w:r>
     </w:p>
     <w:sectPr>
